--- a/源码/spring/spring.docx
+++ b/源码/spring/spring.docx
@@ -2143,7 +2143,24 @@
           <w:rFonts w:hint="eastAsia"/>
           <w:lang w:val="en-US" w:eastAsia="zh-CN"/>
         </w:rPr>
-        <w:t>先调用postProcessBeanDefinitionRegistry，这个方法会调用processConfigBeanDefinitions</w:t>
+        <w:t>先调用</w:t>
+      </w:r>
+      <w:r>
+        <w:rPr>
+          <w:rFonts w:hint="eastAsia"/>
+          <w:b/>
+          <w:bCs/>
+          <w:color w:val="FF0000"/>
+          <w:lang w:val="en-US" w:eastAsia="zh-CN"/>
+        </w:rPr>
+        <w:t>postProcessBeanDefinitionRegistry</w:t>
+      </w:r>
+      <w:r>
+        <w:rPr>
+          <w:rFonts w:hint="eastAsia"/>
+          <w:lang w:val="en-US" w:eastAsia="zh-CN"/>
+        </w:rPr>
+        <w:t>，这个方法会调用processConfigBeanDefinitions</w:t>
       </w:r>
     </w:p>
     <w:p>
@@ -2216,6 +2233,42 @@
         </w:rPr>
         <w:t>org.springframework.context.annotation.internalConfigurationAnnotationProcessor</w:t>
       </w:r>
+    </w:p>
+    <w:p>
+      <w:pPr>
+        <w:rPr>
+          <w:rFonts w:hint="default"/>
+          <w:lang w:val="en-US" w:eastAsia="zh-CN"/>
+        </w:rPr>
+      </w:pPr>
+    </w:p>
+    <w:p>
+      <w:pPr>
+        <w:rPr>
+          <w:rFonts w:hint="default"/>
+          <w:lang w:val="en-US" w:eastAsia="zh-CN"/>
+        </w:rPr>
+      </w:pPr>
+      <w:r>
+        <w:rPr>
+          <w:rFonts w:hint="default"/>
+          <w:b/>
+          <w:bCs/>
+          <w:color w:val="FF0000"/>
+          <w:lang w:val="en-US" w:eastAsia="zh-CN"/>
+        </w:rPr>
+        <w:t>postProcessBeanFactory</w:t>
+      </w:r>
+      <w:bookmarkStart w:id="0" w:name="_GoBack"/>
+      <w:bookmarkEnd w:id="0"/>
+    </w:p>
+    <w:p>
+      <w:pPr>
+        <w:rPr>
+          <w:rFonts w:hint="default"/>
+          <w:lang w:val="en-US" w:eastAsia="zh-CN"/>
+        </w:rPr>
+      </w:pPr>
     </w:p>
     <w:p>
       <w:pPr>
@@ -3873,8 +3926,6 @@
         </w:rPr>
         <w:t>@Configuration</w:t>
       </w:r>
-      <w:bookmarkStart w:id="0" w:name="_GoBack"/>
-      <w:bookmarkEnd w:id="0"/>
     </w:p>
     <w:sectPr>
       <w:pgSz w:w="11906" w:h="16838"/>

--- a/源码/spring/spring.docx
+++ b/源码/spring/spring.docx
@@ -2259,8 +2259,6 @@
         </w:rPr>
         <w:t>postProcessBeanFactory</w:t>
       </w:r>
-      <w:bookmarkStart w:id="0" w:name="_GoBack"/>
-      <w:bookmarkEnd w:id="0"/>
     </w:p>
     <w:p>
       <w:pPr>
@@ -3048,6 +3046,65 @@
         </w:rPr>
         <w:t>BeanPostProcessor</w:t>
       </w:r>
+    </w:p>
+    <w:p>
+      <w:pPr>
+        <w:rPr>
+          <w:rFonts w:hint="eastAsia"/>
+        </w:rPr>
+      </w:pPr>
+      <w:r>
+        <w:drawing>
+          <wp:inline distT="0" distB="0" distL="114300" distR="114300">
+            <wp:extent cx="5269230" cy="1274445"/>
+            <wp:effectExtent l="0" t="0" r="7620" b="1905"/>
+            <wp:docPr id="6" name="图片 1"/>
+            <wp:cNvGraphicFramePr>
+              <a:graphicFrameLocks xmlns:a="http://schemas.openxmlformats.org/drawingml/2006/main" noChangeAspect="1"/>
+            </wp:cNvGraphicFramePr>
+            <a:graphic xmlns:a="http://schemas.openxmlformats.org/drawingml/2006/main">
+              <a:graphicData uri="http://schemas.openxmlformats.org/drawingml/2006/picture">
+                <pic:pic xmlns:pic="http://schemas.openxmlformats.org/drawingml/2006/picture">
+                  <pic:nvPicPr>
+                    <pic:cNvPr id="6" name="图片 1"/>
+                    <pic:cNvPicPr>
+                      <a:picLocks noChangeAspect="1"/>
+                    </pic:cNvPicPr>
+                  </pic:nvPicPr>
+                  <pic:blipFill>
+                    <a:blip r:embed="rId7"/>
+                    <a:stretch>
+                      <a:fillRect/>
+                    </a:stretch>
+                  </pic:blipFill>
+                  <pic:spPr>
+                    <a:xfrm>
+                      <a:off x="0" y="0"/>
+                      <a:ext cx="5269230" cy="1274445"/>
+                    </a:xfrm>
+                    <a:prstGeom prst="rect">
+                      <a:avLst/>
+                    </a:prstGeom>
+                    <a:noFill/>
+                    <a:ln>
+                      <a:noFill/>
+                    </a:ln>
+                  </pic:spPr>
+                </pic:pic>
+              </a:graphicData>
+            </a:graphic>
+          </wp:inline>
+        </w:drawing>
+      </w:r>
+      <w:bookmarkStart w:id="0" w:name="_GoBack"/>
+      <w:bookmarkEnd w:id="0"/>
+    </w:p>
+    <w:p>
+      <w:pPr>
+        <w:rPr>
+          <w:rFonts w:hint="eastAsia"/>
+        </w:rPr>
+      </w:pPr>
     </w:p>
     <w:p>
       <w:pPr>
@@ -3587,7 +3644,7 @@
                     </pic:cNvPicPr>
                   </pic:nvPicPr>
                   <pic:blipFill>
-                    <a:blip r:embed="rId7"/>
+                    <a:blip r:embed="rId8"/>
                     <a:stretch>
                       <a:fillRect/>
                     </a:stretch>
@@ -3652,7 +3709,7 @@
                     </pic:cNvPicPr>
                   </pic:nvPicPr>
                   <pic:blipFill>
-                    <a:blip r:embed="rId8"/>
+                    <a:blip r:embed="rId9"/>
                     <a:stretch>
                       <a:fillRect/>
                     </a:stretch>
@@ -3938,7 +3995,7 @@
 </file>
 
 <file path=word/numbering.xml><?xml version="1.0" encoding="utf-8"?>
-<w:numbering xmlns:wpc="http://schemas.microsoft.com/office/word/2010/wordprocessingCanvas" xmlns:mc="http://schemas.openxmlformats.org/markup-compatibility/2006" xmlns:o="urn:schemas-microsoft-com:office:office" xmlns:r="http://schemas.openxmlformats.org/officeDocument/2006/relationships" xmlns:m="http://schemas.openxmlformats.org/officeDocument/2006/math" xmlns:v="urn:schemas-microsoft-com:vml" xmlns:wp14="http://schemas.microsoft.com/office/word/2010/wordprocessingDrawing" xmlns:wp="http://schemas.openxmlformats.org/drawingml/2006/wordprocessingDrawing" xmlns:w10="urn:schemas-microsoft-com:office:word" xmlns:w="http://schemas.openxmlformats.org/wordprocessingml/2006/main" xmlns:w14="http://schemas.microsoft.com/office/word/2010/wordml" xmlns:wpg="http://schemas.microsoft.com/office/word/2010/wordprocessingGroup" xmlns:wpi="http://schemas.microsoft.com/office/word/2010/wordprocessingInk" xmlns:wne="http://schemas.microsoft.com/office/word/2006/wordml" xmlns:wps="http://schemas.microsoft.com/office/word/2010/wordprocessingShape" mc:Ignorable="w14 wp14">
+<w:numbering xmlns:wpc="http://schemas.microsoft.com/office/word/2010/wordprocessingCanvas" xmlns:mc="http://schemas.openxmlformats.org/markup-compatibility/2006" xmlns:o="urn:schemas-microsoft-com:office:office" xmlns:r="http://schemas.openxmlformats.org/officeDocument/2006/relationships" xmlns:m="http://schemas.openxmlformats.org/officeDocument/2006/math" xmlns:v="urn:schemas-microsoft-com:vml" xmlns:wp14="http://schemas.microsoft.com/office/word/2010/wordprocessingDrawing" xmlns:wp="http://schemas.openxmlformats.org/drawingml/2006/wordprocessingDrawing" xmlns:w10="urn:schemas-microsoft-com:office:word" xmlns:w="http://schemas.openxmlformats.org/wordprocessingml/2006/main" xmlns:w14="http://schemas.microsoft.com/office/word/2010/wordml" xmlns:wpg="http://schemas.microsoft.com/office/word/2010/wordprocessingGroup" xmlns:wpi="http://schemas.microsoft.com/office/word/2010/wordprocessingInk" xmlns:wne="http://schemas.microsoft.com/office/word/2006/wordml" xmlns:wps="http://schemas.microsoft.com/office/word/2010/wordprocessingShape" xmlns:wpsCustomData="http://www.wps.cn/officeDocument/2013/wpsCustomData" mc:Ignorable="w14 wp14">
   <w:abstractNum w:abstractNumId="0">
     <w:nsid w:val="7E3B3B0E"/>
     <w:multiLevelType w:val="singleLevel"/>
@@ -3963,13 +4020,14 @@
 </file>
 
 <file path=word/styles.xml><?xml version="1.0" encoding="utf-8"?>
-<w:styles xmlns:mc="http://schemas.openxmlformats.org/markup-compatibility/2006" xmlns:o="urn:schemas-microsoft-com:office:office" xmlns:r="http://schemas.openxmlformats.org/officeDocument/2006/relationships" xmlns:m="http://schemas.openxmlformats.org/officeDocument/2006/math" xmlns:v="urn:schemas-microsoft-com:vml" xmlns:w="http://schemas.openxmlformats.org/wordprocessingml/2006/main" xmlns:w14="http://schemas.microsoft.com/office/word/2010/wordml" xmlns:w10="urn:schemas-microsoft-com:office:word" xmlns:sl="http://schemas.openxmlformats.org/schemaLibrary/2006/main" mc:Ignorable="w14">
+<w:styles xmlns:mc="http://schemas.openxmlformats.org/markup-compatibility/2006" xmlns:o="urn:schemas-microsoft-com:office:office" xmlns:r="http://schemas.openxmlformats.org/officeDocument/2006/relationships" xmlns:m="http://schemas.openxmlformats.org/officeDocument/2006/math" xmlns:v="urn:schemas-microsoft-com:vml" xmlns:w="http://schemas.openxmlformats.org/wordprocessingml/2006/main" xmlns:w14="http://schemas.microsoft.com/office/word/2010/wordml" xmlns:w10="urn:schemas-microsoft-com:office:word" xmlns:sl="http://schemas.openxmlformats.org/schemaLibrary/2006/main" xmlns:wpsCustomData="http://www.wps.cn/officeDocument/2013/wpsCustomData" mc:Ignorable="w14">
   <w:docDefaults>
     <w:rPrDefault>
       <w:rPr>
         <w:rFonts w:ascii="Times New Roman" w:hAnsi="Times New Roman" w:eastAsia="宋体" w:cs="Times New Roman"/>
       </w:rPr>
     </w:rPrDefault>
+    <w:pPrDefault/>
   </w:docDefaults>
   <w:latentStyles w:count="260" w:defQFormat="0" w:defUnhideWhenUsed="1" w:defSemiHidden="1" w:defUIPriority="99" w:defLockedState="0">
     <w:lsdException w:qFormat="1" w:unhideWhenUsed="0" w:uiPriority="0" w:semiHidden="0" w:name="Normal"/>
@@ -4071,11 +4129,11 @@
     <w:lsdException w:unhideWhenUsed="0" w:uiPriority="0" w:semiHidden="0" w:name="HTML Code"/>
     <w:lsdException w:unhideWhenUsed="0" w:uiPriority="0" w:semiHidden="0" w:name="HTML Definition"/>
     <w:lsdException w:unhideWhenUsed="0" w:uiPriority="0" w:semiHidden="0" w:name="HTML Keyboard"/>
-    <w:lsdException w:unhideWhenUsed="0" w:uiPriority="0" w:semiHidden="0" w:name="HTML Preformatted"/>
+    <w:lsdException w:qFormat="1" w:unhideWhenUsed="0" w:uiPriority="0" w:semiHidden="0" w:name="HTML Preformatted"/>
     <w:lsdException w:unhideWhenUsed="0" w:uiPriority="0" w:semiHidden="0" w:name="HTML Sample"/>
     <w:lsdException w:unhideWhenUsed="0" w:uiPriority="0" w:semiHidden="0" w:name="HTML Typewriter"/>
     <w:lsdException w:unhideWhenUsed="0" w:uiPriority="0" w:semiHidden="0" w:name="HTML Variable"/>
-    <w:lsdException w:unhideWhenUsed="0" w:uiPriority="0" w:name="Normal Table"/>
+    <w:lsdException w:qFormat="1" w:unhideWhenUsed="0" w:uiPriority="0" w:name="Normal Table"/>
     <w:lsdException w:unhideWhenUsed="0" w:uiPriority="0" w:semiHidden="0" w:name="annotation subject"/>
     <w:lsdException w:unhideWhenUsed="0" w:uiPriority="0" w:semiHidden="0" w:name="Table Simple 1"/>
     <w:lsdException w:unhideWhenUsed="0" w:uiPriority="0" w:semiHidden="0" w:name="Table Simple 2"/>
@@ -4319,6 +4377,7 @@
   <w:style w:type="table" w:default="1" w:styleId="7">
     <w:name w:val="Normal Table"/>
     <w:semiHidden/>
+    <w:qFormat/>
     <w:uiPriority w:val="0"/>
     <w:tblPr>
       <w:tblCellMar>
@@ -4332,6 +4391,7 @@
   <w:style w:type="paragraph" w:styleId="6">
     <w:name w:val="HTML Preformatted"/>
     <w:basedOn w:val="1"/>
+    <w:qFormat/>
     <w:uiPriority w:val="0"/>
     <w:pPr>
       <w:tabs>
